--- a/_source/_analysis/UseCase_Spiegelung_Manuel.docx
+++ b/_source/_analysis/UseCase_Spiegelung_Manuel.docx
@@ -139,7 +139,7 @@
                 <w:sz w:val="20"/>
                 <w:szCs w:val="20"/>
               </w:rPr>
-              <w:t>8</w:t>
+              <w:t>10</w:t>
             </w:r>
           </w:p>
         </w:tc>
@@ -266,6 +266,15 @@
                 <w:szCs w:val="20"/>
               </w:rPr>
             </w:pPr>
+            <w:r>
+              <w:rPr>
+                <w:rFonts w:ascii="Times New Roman" w:hAnsi="Times New Roman" w:cs="Sendnya"/>
+                <w:color w:val="000000"/>
+                <w:sz w:val="20"/>
+                <w:szCs w:val="20"/>
+              </w:rPr>
+              <w:t>Die Übung ist bereits gestartet worden.</w:t>
+            </w:r>
           </w:p>
         </w:tc>
       </w:tr>
@@ -620,8 +629,6 @@
               </w:rPr>
               <w:t>-Case endet.</w:t>
             </w:r>
-            <w:bookmarkStart w:id="0" w:name="_GoBack"/>
-            <w:bookmarkEnd w:id="0"/>
           </w:p>
         </w:tc>
       </w:tr>
@@ -973,6 +980,17 @@
                 <w:szCs w:val="20"/>
               </w:rPr>
             </w:pPr>
+            <w:r>
+              <w:rPr>
+                <w:rFonts w:ascii="Times New Roman" w:hAnsi="Times New Roman" w:cs="Sendnya"/>
+                <w:color w:val="000000"/>
+                <w:sz w:val="20"/>
+                <w:szCs w:val="20"/>
+              </w:rPr>
+              <w:t>Die Determinante kann auf Wunsch angezeigt werden?</w:t>
+            </w:r>
+            <w:bookmarkStart w:id="0" w:name="_GoBack"/>
+            <w:bookmarkEnd w:id="0"/>
           </w:p>
         </w:tc>
       </w:tr>
